--- a/Cerinte client.docx
+++ b/Cerinte client.docx
@@ -281,10 +281,188 @@
         <w:t>mobil</w:t>
       </w:r>
       <w:proofErr w:type="spellEnd"/>
-    </w:p>
-    <w:p>
-      <w:pPr>
-        <w:rPr>
+      <w:r>
+        <w:rPr>
+          <w:sz w:val="28"/>
+          <w:szCs w:val="28"/>
+        </w:rPr>
+        <w:t>.</w:t>
+      </w:r>
+    </w:p>
+    <w:p>
+      <w:pPr>
+        <w:rPr>
+          <w:color w:val="00B050"/>
+          <w:sz w:val="28"/>
+          <w:szCs w:val="28"/>
+        </w:rPr>
+      </w:pPr>
+      <w:r>
+        <w:rPr>
+          <w:color w:val="00B050"/>
+          <w:sz w:val="28"/>
+          <w:szCs w:val="28"/>
+        </w:rPr>
+        <w:t xml:space="preserve">Nu </w:t>
+      </w:r>
+      <w:proofErr w:type="spellStart"/>
+      <w:r>
+        <w:rPr>
+          <w:color w:val="00B050"/>
+          <w:sz w:val="28"/>
+          <w:szCs w:val="28"/>
+        </w:rPr>
+        <w:t>este</w:t>
+      </w:r>
+      <w:proofErr w:type="spellEnd"/>
+      <w:r>
+        <w:rPr>
+          <w:color w:val="00B050"/>
+          <w:sz w:val="28"/>
+          <w:szCs w:val="28"/>
+        </w:rPr>
+        <w:t xml:space="preserve"> o </w:t>
+      </w:r>
+      <w:proofErr w:type="spellStart"/>
+      <w:r>
+        <w:rPr>
+          <w:color w:val="00B050"/>
+          <w:sz w:val="28"/>
+          <w:szCs w:val="28"/>
+        </w:rPr>
+        <w:t>aplicatie</w:t>
+      </w:r>
+      <w:proofErr w:type="spellEnd"/>
+      <w:r>
+        <w:rPr>
+          <w:color w:val="00B050"/>
+          <w:sz w:val="28"/>
+          <w:szCs w:val="28"/>
+        </w:rPr>
+        <w:t xml:space="preserve"> </w:t>
+      </w:r>
+      <w:proofErr w:type="spellStart"/>
+      <w:r>
+        <w:rPr>
+          <w:color w:val="00B050"/>
+          <w:sz w:val="28"/>
+          <w:szCs w:val="28"/>
+        </w:rPr>
+        <w:t>dedicata</w:t>
+      </w:r>
+      <w:proofErr w:type="spellEnd"/>
+      <w:r>
+        <w:rPr>
+          <w:color w:val="00B050"/>
+          <w:sz w:val="28"/>
+          <w:szCs w:val="28"/>
+        </w:rPr>
+        <w:t xml:space="preserve"> de mobile, se </w:t>
+      </w:r>
+      <w:proofErr w:type="spellStart"/>
+      <w:r>
+        <w:rPr>
+          <w:color w:val="00B050"/>
+          <w:sz w:val="28"/>
+          <w:szCs w:val="28"/>
+        </w:rPr>
+        <w:t>va</w:t>
+      </w:r>
+      <w:proofErr w:type="spellEnd"/>
+      <w:r>
+        <w:rPr>
+          <w:color w:val="00B050"/>
+          <w:sz w:val="28"/>
+          <w:szCs w:val="28"/>
+        </w:rPr>
+        <w:t xml:space="preserve"> </w:t>
+      </w:r>
+      <w:proofErr w:type="spellStart"/>
+      <w:r>
+        <w:rPr>
+          <w:color w:val="00B050"/>
+          <w:sz w:val="28"/>
+          <w:szCs w:val="28"/>
+        </w:rPr>
+        <w:t>accesa</w:t>
+      </w:r>
+      <w:proofErr w:type="spellEnd"/>
+      <w:r>
+        <w:rPr>
+          <w:color w:val="00B050"/>
+          <w:sz w:val="28"/>
+          <w:szCs w:val="28"/>
+        </w:rPr>
+        <w:t xml:space="preserve"> din browser.</w:t>
+      </w:r>
+    </w:p>
+    <w:p>
+      <w:pPr>
+        <w:rPr>
+          <w:color w:val="00B050"/>
+          <w:sz w:val="28"/>
+          <w:szCs w:val="28"/>
+        </w:rPr>
+      </w:pPr>
+      <w:proofErr w:type="spellStart"/>
+      <w:r>
+        <w:rPr>
+          <w:color w:val="00B050"/>
+          <w:sz w:val="28"/>
+          <w:szCs w:val="28"/>
+        </w:rPr>
+        <w:t>Browserul</w:t>
+      </w:r>
+      <w:proofErr w:type="spellEnd"/>
+      <w:r>
+        <w:rPr>
+          <w:color w:val="00B050"/>
+          <w:sz w:val="28"/>
+          <w:szCs w:val="28"/>
+        </w:rPr>
+        <w:t xml:space="preserve"> </w:t>
+      </w:r>
+      <w:proofErr w:type="spellStart"/>
+      <w:r>
+        <w:rPr>
+          <w:color w:val="00B050"/>
+          <w:sz w:val="28"/>
+          <w:szCs w:val="28"/>
+        </w:rPr>
+        <w:t>suportat</w:t>
+      </w:r>
+      <w:proofErr w:type="spellEnd"/>
+      <w:r>
+        <w:rPr>
+          <w:color w:val="00B050"/>
+          <w:sz w:val="28"/>
+          <w:szCs w:val="28"/>
+        </w:rPr>
+        <w:t xml:space="preserve"> </w:t>
+      </w:r>
+      <w:proofErr w:type="spellStart"/>
+      <w:r>
+        <w:rPr>
+          <w:color w:val="00B050"/>
+          <w:sz w:val="28"/>
+          <w:szCs w:val="28"/>
+        </w:rPr>
+        <w:t>este</w:t>
+      </w:r>
+      <w:proofErr w:type="spellEnd"/>
+      <w:r>
+        <w:rPr>
+          <w:color w:val="00B050"/>
+          <w:sz w:val="28"/>
+          <w:szCs w:val="28"/>
+        </w:rPr>
+        <w:t xml:space="preserve"> Chrome.</w:t>
+      </w:r>
+    </w:p>
+    <w:p>
+      <w:pPr>
+        <w:rPr>
+          <w:color w:val="00B050"/>
           <w:sz w:val="28"/>
           <w:szCs w:val="28"/>
         </w:rPr>
@@ -368,15 +546,52 @@
           <w:sz w:val="28"/>
           <w:szCs w:val="28"/>
         </w:rPr>
-        <w:t xml:space="preserve"> un formular de login cu 2 </w:t>
-      </w:r>
-      <w:proofErr w:type="spellStart"/>
-      <w:r>
-        <w:rPr>
-          <w:sz w:val="28"/>
-          <w:szCs w:val="28"/>
-        </w:rPr>
-        <w:t>camupri</w:t>
+        <w:t xml:space="preserve"> </w:t>
+      </w:r>
+      <w:r>
+        <w:rPr>
+          <w:sz w:val="28"/>
+          <w:szCs w:val="28"/>
+        </w:rPr>
+        <w:t xml:space="preserve">o </w:t>
+      </w:r>
+      <w:proofErr w:type="spellStart"/>
+      <w:r>
+        <w:rPr>
+          <w:sz w:val="28"/>
+          <w:szCs w:val="28"/>
+        </w:rPr>
+        <w:t>interfata</w:t>
+      </w:r>
+      <w:proofErr w:type="spellEnd"/>
+      <w:r>
+        <w:rPr>
+          <w:sz w:val="28"/>
+          <w:szCs w:val="28"/>
+        </w:rPr>
+        <w:t xml:space="preserve"> de login cu 2 </w:t>
+      </w:r>
+      <w:proofErr w:type="spellStart"/>
+      <w:r>
+        <w:rPr>
+          <w:sz w:val="28"/>
+          <w:szCs w:val="28"/>
+        </w:rPr>
+        <w:t>cam</w:t>
+      </w:r>
+      <w:r>
+        <w:rPr>
+          <w:sz w:val="28"/>
+          <w:szCs w:val="28"/>
+        </w:rPr>
+        <w:t>pu</w:t>
+      </w:r>
+      <w:r>
+        <w:rPr>
+          <w:sz w:val="28"/>
+          <w:szCs w:val="28"/>
+        </w:rPr>
+        <w:t>ri</w:t>
       </w:r>
       <w:proofErr w:type="spellEnd"/>
       <w:r>
@@ -418,6 +633,198 @@
         </w:rPr>
         <w:t>(Login)</w:t>
       </w:r>
+      <w:r>
+        <w:rPr>
+          <w:sz w:val="28"/>
+          <w:szCs w:val="28"/>
+        </w:rPr>
+        <w:t>.</w:t>
+      </w:r>
+    </w:p>
+    <w:p>
+      <w:pPr>
+        <w:rPr>
+          <w:color w:val="00B050"/>
+          <w:sz w:val="28"/>
+          <w:szCs w:val="28"/>
+        </w:rPr>
+      </w:pPr>
+      <w:r>
+        <w:rPr>
+          <w:color w:val="00B050"/>
+          <w:sz w:val="28"/>
+          <w:szCs w:val="28"/>
+        </w:rPr>
+        <w:t xml:space="preserve">Daca </w:t>
+      </w:r>
+      <w:proofErr w:type="spellStart"/>
+      <w:r>
+        <w:rPr>
+          <w:color w:val="00B050"/>
+          <w:sz w:val="28"/>
+          <w:szCs w:val="28"/>
+        </w:rPr>
+        <w:t>campul</w:t>
+      </w:r>
+      <w:proofErr w:type="spellEnd"/>
+      <w:r>
+        <w:rPr>
+          <w:color w:val="00B050"/>
+          <w:sz w:val="28"/>
+          <w:szCs w:val="28"/>
+        </w:rPr>
+        <w:t xml:space="preserve"> username</w:t>
+      </w:r>
+      <w:r>
+        <w:rPr>
+          <w:color w:val="00B050"/>
+          <w:sz w:val="28"/>
+          <w:szCs w:val="28"/>
+        </w:rPr>
+        <w:t xml:space="preserve"> </w:t>
+      </w:r>
+      <w:proofErr w:type="spellStart"/>
+      <w:r>
+        <w:rPr>
+          <w:color w:val="00B050"/>
+          <w:sz w:val="28"/>
+          <w:szCs w:val="28"/>
+        </w:rPr>
+        <w:t>si</w:t>
+      </w:r>
+      <w:proofErr w:type="spellEnd"/>
+      <w:r>
+        <w:rPr>
+          <w:color w:val="00B050"/>
+          <w:sz w:val="28"/>
+          <w:szCs w:val="28"/>
+        </w:rPr>
+        <w:t>/</w:t>
+      </w:r>
+      <w:proofErr w:type="spellStart"/>
+      <w:r>
+        <w:rPr>
+          <w:color w:val="00B050"/>
+          <w:sz w:val="28"/>
+          <w:szCs w:val="28"/>
+        </w:rPr>
+        <w:t>sau</w:t>
+      </w:r>
+      <w:proofErr w:type="spellEnd"/>
+      <w:r>
+        <w:rPr>
+          <w:color w:val="00B050"/>
+          <w:sz w:val="28"/>
+          <w:szCs w:val="28"/>
+        </w:rPr>
+        <w:t xml:space="preserve"> </w:t>
+      </w:r>
+      <w:proofErr w:type="spellStart"/>
+      <w:r>
+        <w:rPr>
+          <w:color w:val="00B050"/>
+          <w:sz w:val="28"/>
+          <w:szCs w:val="28"/>
+        </w:rPr>
+        <w:t>campul</w:t>
+      </w:r>
+      <w:proofErr w:type="spellEnd"/>
+      <w:r>
+        <w:rPr>
+          <w:color w:val="00B050"/>
+          <w:sz w:val="28"/>
+          <w:szCs w:val="28"/>
+        </w:rPr>
+        <w:t xml:space="preserve"> password</w:t>
+      </w:r>
+      <w:r>
+        <w:rPr>
+          <w:color w:val="00B050"/>
+          <w:sz w:val="28"/>
+          <w:szCs w:val="28"/>
+        </w:rPr>
+        <w:t xml:space="preserve"> </w:t>
+      </w:r>
+      <w:proofErr w:type="spellStart"/>
+      <w:r>
+        <w:rPr>
+          <w:color w:val="00B050"/>
+          <w:sz w:val="28"/>
+          <w:szCs w:val="28"/>
+        </w:rPr>
+        <w:t>este</w:t>
+      </w:r>
+      <w:proofErr w:type="spellEnd"/>
+      <w:r>
+        <w:rPr>
+          <w:color w:val="00B050"/>
+          <w:sz w:val="28"/>
+          <w:szCs w:val="28"/>
+        </w:rPr>
+        <w:t xml:space="preserve"> </w:t>
+      </w:r>
+      <w:proofErr w:type="spellStart"/>
+      <w:r>
+        <w:rPr>
+          <w:color w:val="00B050"/>
+          <w:sz w:val="28"/>
+          <w:szCs w:val="28"/>
+        </w:rPr>
+        <w:t>gol</w:t>
+      </w:r>
+      <w:proofErr w:type="spellEnd"/>
+      <w:r>
+        <w:rPr>
+          <w:color w:val="00B050"/>
+          <w:sz w:val="28"/>
+          <w:szCs w:val="28"/>
+        </w:rPr>
+        <w:t xml:space="preserve"> – Error-</w:t>
+      </w:r>
+      <w:r>
+        <w:rPr>
+          <w:color w:val="00B050"/>
+          <w:sz w:val="28"/>
+          <w:szCs w:val="28"/>
+        </w:rPr>
+        <w:t xml:space="preserve">Epic </w:t>
+      </w:r>
+      <w:proofErr w:type="spellStart"/>
+      <w:r>
+        <w:rPr>
+          <w:color w:val="00B050"/>
+          <w:sz w:val="28"/>
+          <w:szCs w:val="28"/>
+        </w:rPr>
+        <w:t>sadface</w:t>
+      </w:r>
+      <w:proofErr w:type="spellEnd"/>
+      <w:r>
+        <w:rPr>
+          <w:color w:val="00B050"/>
+          <w:sz w:val="28"/>
+          <w:szCs w:val="28"/>
+        </w:rPr>
+        <w:t xml:space="preserve">: Username and password do not match any user in this </w:t>
+      </w:r>
+      <w:proofErr w:type="gramStart"/>
+      <w:r>
+        <w:rPr>
+          <w:color w:val="00B050"/>
+          <w:sz w:val="28"/>
+          <w:szCs w:val="28"/>
+        </w:rPr>
+        <w:t>service</w:t>
+      </w:r>
+      <w:proofErr w:type="gramEnd"/>
+    </w:p>
+    <w:p>
+      <w:pPr>
+        <w:rPr>
+          <w:sz w:val="28"/>
+          <w:szCs w:val="28"/>
+        </w:rPr>
+      </w:pPr>
     </w:p>
     <w:p>
       <w:pPr>
@@ -633,20 +1040,43 @@
           <w:szCs w:val="28"/>
         </w:rPr>
       </w:pPr>
-      <w:r>
-        <w:rPr>
-          <w:sz w:val="28"/>
-          <w:szCs w:val="28"/>
-        </w:rPr>
-        <w:t xml:space="preserve">Sigla </w:t>
-      </w:r>
-      <w:proofErr w:type="spellStart"/>
-      <w:r>
-        <w:rPr>
-          <w:sz w:val="28"/>
-          <w:szCs w:val="28"/>
-        </w:rPr>
-        <w:t>comapniei</w:t>
+      <w:proofErr w:type="spellStart"/>
+      <w:r>
+        <w:rPr>
+          <w:sz w:val="28"/>
+          <w:szCs w:val="28"/>
+        </w:rPr>
+        <w:t>Titlul</w:t>
+      </w:r>
+      <w:proofErr w:type="spellEnd"/>
+      <w:r>
+        <w:rPr>
+          <w:sz w:val="28"/>
+          <w:szCs w:val="28"/>
+        </w:rPr>
+        <w:t xml:space="preserve"> </w:t>
+      </w:r>
+      <w:proofErr w:type="spellStart"/>
+      <w:r>
+        <w:rPr>
+          <w:sz w:val="28"/>
+          <w:szCs w:val="28"/>
+        </w:rPr>
+        <w:t>comp</w:t>
+      </w:r>
+      <w:r>
+        <w:rPr>
+          <w:sz w:val="28"/>
+          <w:szCs w:val="28"/>
+        </w:rPr>
+        <w:t>a</w:t>
+      </w:r>
+      <w:r>
+        <w:rPr>
+          <w:sz w:val="28"/>
+          <w:szCs w:val="28"/>
+        </w:rPr>
+        <w:t>niei</w:t>
       </w:r>
       <w:proofErr w:type="spellEnd"/>
       <w:r>
@@ -855,16 +1285,25 @@
           <w:szCs w:val="28"/>
         </w:rPr>
         <w:tab/>
-        <w:t xml:space="preserve">Reset app </w:t>
-      </w:r>
+        <w:t>Reset app state</w:t>
+      </w:r>
+      <w:r>
+        <w:rPr>
+          <w:sz w:val="28"/>
+          <w:szCs w:val="28"/>
+        </w:rPr>
+        <w:t xml:space="preserve">- nu se </w:t>
+      </w:r>
+      <w:proofErr w:type="spellStart"/>
       <w:proofErr w:type="gramStart"/>
       <w:r>
         <w:rPr>
           <w:sz w:val="28"/>
           <w:szCs w:val="28"/>
         </w:rPr>
-        <w:t>state</w:t>
-      </w:r>
+        <w:t>testeaza</w:t>
+      </w:r>
+      <w:proofErr w:type="spellEnd"/>
       <w:proofErr w:type="gramEnd"/>
     </w:p>
     <w:p>
@@ -1230,7 +1669,6 @@
           <w:sz w:val="28"/>
           <w:szCs w:val="28"/>
         </w:rPr>
-        <w:lastRenderedPageBreak/>
         <w:t>Produsele</w:t>
       </w:r>
       <w:proofErr w:type="spellEnd"/>
@@ -2254,6 +2692,7 @@
           <w:sz w:val="28"/>
           <w:szCs w:val="28"/>
         </w:rPr>
+        <w:lastRenderedPageBreak/>
         <w:t xml:space="preserve">In </w:t>
       </w:r>
       <w:proofErr w:type="spellStart"/>
@@ -2462,7 +2901,6 @@
           <w:sz w:val="28"/>
           <w:szCs w:val="28"/>
         </w:rPr>
-        <w:lastRenderedPageBreak/>
         <w:t>In form-</w:t>
       </w:r>
       <w:proofErr w:type="spellStart"/>
@@ -2605,6 +3043,7 @@
       <w:pPr>
         <w:ind w:firstLine="720"/>
         <w:rPr>
+          <w:color w:val="00B050"/>
           <w:sz w:val="28"/>
           <w:szCs w:val="28"/>
         </w:rPr>
@@ -2616,6 +3055,47 @@
         </w:rPr>
         <w:t>First name</w:t>
       </w:r>
+      <w:r>
+        <w:rPr>
+          <w:sz w:val="28"/>
+          <w:szCs w:val="28"/>
+        </w:rPr>
+        <w:t xml:space="preserve">-camp </w:t>
+      </w:r>
+      <w:proofErr w:type="spellStart"/>
+      <w:r>
+        <w:rPr>
+          <w:sz w:val="28"/>
+          <w:szCs w:val="28"/>
+        </w:rPr>
+        <w:t>gol</w:t>
+      </w:r>
+      <w:proofErr w:type="spellEnd"/>
+      <w:r>
+        <w:rPr>
+          <w:sz w:val="28"/>
+          <w:szCs w:val="28"/>
+        </w:rPr>
+        <w:t xml:space="preserve">- </w:t>
+      </w:r>
+      <w:r>
+        <w:rPr>
+          <w:color w:val="00B050"/>
+          <w:sz w:val="28"/>
+          <w:szCs w:val="28"/>
+        </w:rPr>
+        <w:t xml:space="preserve">Error: First Name is </w:t>
+      </w:r>
+      <w:proofErr w:type="gramStart"/>
+      <w:r>
+        <w:rPr>
+          <w:color w:val="00B050"/>
+          <w:sz w:val="28"/>
+          <w:szCs w:val="28"/>
+        </w:rPr>
+        <w:t>required</w:t>
+      </w:r>
+      <w:proofErr w:type="gramEnd"/>
     </w:p>
     <w:p>
       <w:pPr>
@@ -2632,6 +3112,47 @@
         </w:rPr>
         <w:t>Last name</w:t>
       </w:r>
+      <w:r>
+        <w:rPr>
+          <w:sz w:val="28"/>
+          <w:szCs w:val="28"/>
+        </w:rPr>
+        <w:t xml:space="preserve">-camp </w:t>
+      </w:r>
+      <w:proofErr w:type="spellStart"/>
+      <w:r>
+        <w:rPr>
+          <w:sz w:val="28"/>
+          <w:szCs w:val="28"/>
+        </w:rPr>
+        <w:t>gol</w:t>
+      </w:r>
+      <w:proofErr w:type="spellEnd"/>
+      <w:r>
+        <w:rPr>
+          <w:sz w:val="28"/>
+          <w:szCs w:val="28"/>
+        </w:rPr>
+        <w:t xml:space="preserve">- </w:t>
+      </w:r>
+      <w:r>
+        <w:rPr>
+          <w:color w:val="00B050"/>
+          <w:sz w:val="28"/>
+          <w:szCs w:val="28"/>
+        </w:rPr>
+        <w:t xml:space="preserve">Error: Last Name is </w:t>
+      </w:r>
+      <w:proofErr w:type="gramStart"/>
+      <w:r>
+        <w:rPr>
+          <w:color w:val="00B050"/>
+          <w:sz w:val="28"/>
+          <w:szCs w:val="28"/>
+        </w:rPr>
+        <w:t>required</w:t>
+      </w:r>
+      <w:proofErr w:type="gramEnd"/>
     </w:p>
     <w:p>
       <w:pPr>
@@ -2661,6 +3182,115 @@
     <w:p>
       <w:pPr>
         <w:rPr>
+          <w:color w:val="00B050"/>
+          <w:sz w:val="28"/>
+          <w:szCs w:val="28"/>
+        </w:rPr>
+      </w:pPr>
+      <w:r>
+        <w:rPr>
+          <w:color w:val="00B050"/>
+          <w:sz w:val="28"/>
+          <w:szCs w:val="28"/>
+        </w:rPr>
+        <w:t xml:space="preserve">Se </w:t>
+      </w:r>
+      <w:proofErr w:type="spellStart"/>
+      <w:r>
+        <w:rPr>
+          <w:color w:val="00B050"/>
+          <w:sz w:val="28"/>
+          <w:szCs w:val="28"/>
+        </w:rPr>
+        <w:t>accepta</w:t>
+      </w:r>
+      <w:proofErr w:type="spellEnd"/>
+      <w:r>
+        <w:rPr>
+          <w:color w:val="00B050"/>
+          <w:sz w:val="28"/>
+          <w:szCs w:val="28"/>
+        </w:rPr>
+        <w:t xml:space="preserve"> </w:t>
+      </w:r>
+      <w:proofErr w:type="spellStart"/>
+      <w:proofErr w:type="gramStart"/>
+      <w:r>
+        <w:rPr>
+          <w:color w:val="00B050"/>
+          <w:sz w:val="28"/>
+          <w:szCs w:val="28"/>
+        </w:rPr>
+        <w:t>litere,cifre</w:t>
+      </w:r>
+      <w:proofErr w:type="spellEnd"/>
+      <w:proofErr w:type="gramEnd"/>
+      <w:r>
+        <w:rPr>
+          <w:color w:val="00B050"/>
+          <w:sz w:val="28"/>
+          <w:szCs w:val="28"/>
+        </w:rPr>
+        <w:t xml:space="preserve"> </w:t>
+      </w:r>
+      <w:proofErr w:type="spellStart"/>
+      <w:r>
+        <w:rPr>
+          <w:color w:val="00B050"/>
+          <w:sz w:val="28"/>
+          <w:szCs w:val="28"/>
+        </w:rPr>
+        <w:t>si</w:t>
+      </w:r>
+      <w:proofErr w:type="spellEnd"/>
+      <w:r>
+        <w:rPr>
+          <w:color w:val="00B050"/>
+          <w:sz w:val="28"/>
+          <w:szCs w:val="28"/>
+        </w:rPr>
+        <w:t xml:space="preserve"> </w:t>
+      </w:r>
+      <w:proofErr w:type="spellStart"/>
+      <w:r>
+        <w:rPr>
+          <w:color w:val="00B050"/>
+          <w:sz w:val="28"/>
+          <w:szCs w:val="28"/>
+        </w:rPr>
+        <w:t>caractere</w:t>
+      </w:r>
+      <w:proofErr w:type="spellEnd"/>
+      <w:r>
+        <w:rPr>
+          <w:color w:val="00B050"/>
+          <w:sz w:val="28"/>
+          <w:szCs w:val="28"/>
+        </w:rPr>
+        <w:t xml:space="preserve"> </w:t>
+      </w:r>
+      <w:proofErr w:type="spellStart"/>
+      <w:r>
+        <w:rPr>
+          <w:color w:val="00B050"/>
+          <w:sz w:val="28"/>
+          <w:szCs w:val="28"/>
+        </w:rPr>
+        <w:t>speciale</w:t>
+      </w:r>
+      <w:proofErr w:type="spellEnd"/>
+      <w:r>
+        <w:rPr>
+          <w:color w:val="00B050"/>
+          <w:sz w:val="28"/>
+          <w:szCs w:val="28"/>
+        </w:rPr>
+        <w:t>.</w:t>
+      </w:r>
+    </w:p>
+    <w:p>
+      <w:pPr>
+        <w:rPr>
           <w:sz w:val="28"/>
           <w:szCs w:val="28"/>
         </w:rPr>
@@ -3806,6 +4436,255 @@
           <w:szCs w:val="28"/>
         </w:rPr>
         <w:t>”</w:t>
+      </w:r>
+    </w:p>
+    <w:p>
+      <w:pPr>
+        <w:rPr>
+          <w:color w:val="00B050"/>
+          <w:sz w:val="28"/>
+          <w:szCs w:val="28"/>
+        </w:rPr>
+      </w:pPr>
+      <w:r>
+        <w:rPr>
+          <w:color w:val="00B050"/>
+          <w:sz w:val="28"/>
+          <w:szCs w:val="28"/>
+        </w:rPr>
+        <w:t xml:space="preserve">Daca se </w:t>
+      </w:r>
+      <w:proofErr w:type="spellStart"/>
+      <w:r>
+        <w:rPr>
+          <w:color w:val="00B050"/>
+          <w:sz w:val="28"/>
+          <w:szCs w:val="28"/>
+        </w:rPr>
+        <w:t>apasa</w:t>
+      </w:r>
+      <w:proofErr w:type="spellEnd"/>
+      <w:r>
+        <w:rPr>
+          <w:color w:val="00B050"/>
+          <w:sz w:val="28"/>
+          <w:szCs w:val="28"/>
+        </w:rPr>
+        <w:t xml:space="preserve"> pe </w:t>
+      </w:r>
+      <w:proofErr w:type="spellStart"/>
+      <w:r>
+        <w:rPr>
+          <w:color w:val="00B050"/>
+          <w:sz w:val="28"/>
+          <w:szCs w:val="28"/>
+        </w:rPr>
+        <w:t>numele</w:t>
+      </w:r>
+      <w:proofErr w:type="spellEnd"/>
+      <w:r>
+        <w:rPr>
+          <w:color w:val="00B050"/>
+          <w:sz w:val="28"/>
+          <w:szCs w:val="28"/>
+        </w:rPr>
+        <w:t xml:space="preserve"> </w:t>
+      </w:r>
+      <w:proofErr w:type="spellStart"/>
+      <w:r>
+        <w:rPr>
+          <w:color w:val="00B050"/>
+          <w:sz w:val="28"/>
+          <w:szCs w:val="28"/>
+        </w:rPr>
+        <w:t>produsului</w:t>
+      </w:r>
+      <w:proofErr w:type="spellEnd"/>
+      <w:r>
+        <w:rPr>
+          <w:color w:val="00B050"/>
+          <w:sz w:val="28"/>
+          <w:szCs w:val="28"/>
+        </w:rPr>
+        <w:t xml:space="preserve"> se </w:t>
+      </w:r>
+      <w:proofErr w:type="spellStart"/>
+      <w:r>
+        <w:rPr>
+          <w:color w:val="00B050"/>
+          <w:sz w:val="28"/>
+          <w:szCs w:val="28"/>
+        </w:rPr>
+        <w:t>va</w:t>
+      </w:r>
+      <w:proofErr w:type="spellEnd"/>
+      <w:r>
+        <w:rPr>
+          <w:color w:val="00B050"/>
+          <w:sz w:val="28"/>
+          <w:szCs w:val="28"/>
+        </w:rPr>
+        <w:t xml:space="preserve"> </w:t>
+      </w:r>
+      <w:proofErr w:type="spellStart"/>
+      <w:r>
+        <w:rPr>
+          <w:color w:val="00B050"/>
+          <w:sz w:val="28"/>
+          <w:szCs w:val="28"/>
+        </w:rPr>
+        <w:t>deschide</w:t>
+      </w:r>
+      <w:proofErr w:type="spellEnd"/>
+      <w:r>
+        <w:rPr>
+          <w:color w:val="00B050"/>
+          <w:sz w:val="28"/>
+          <w:szCs w:val="28"/>
+        </w:rPr>
+        <w:t xml:space="preserve"> </w:t>
+      </w:r>
+      <w:proofErr w:type="spellStart"/>
+      <w:r>
+        <w:rPr>
+          <w:color w:val="00B050"/>
+          <w:sz w:val="28"/>
+          <w:szCs w:val="28"/>
+        </w:rPr>
+        <w:t>produsul</w:t>
+      </w:r>
+      <w:proofErr w:type="spellEnd"/>
+      <w:r>
+        <w:rPr>
+          <w:color w:val="00B050"/>
+          <w:sz w:val="28"/>
+          <w:szCs w:val="28"/>
+        </w:rPr>
+        <w:t xml:space="preserve"> </w:t>
+      </w:r>
+      <w:proofErr w:type="spellStart"/>
+      <w:r>
+        <w:rPr>
+          <w:color w:val="00B050"/>
+          <w:sz w:val="28"/>
+          <w:szCs w:val="28"/>
+        </w:rPr>
+        <w:t>respectiv</w:t>
+      </w:r>
+      <w:proofErr w:type="spellEnd"/>
+      <w:r>
+        <w:rPr>
+          <w:color w:val="00B050"/>
+          <w:sz w:val="28"/>
+          <w:szCs w:val="28"/>
+        </w:rPr>
+        <w:t xml:space="preserve"> </w:t>
+      </w:r>
+      <w:proofErr w:type="spellStart"/>
+      <w:r>
+        <w:rPr>
+          <w:color w:val="00B050"/>
+          <w:sz w:val="28"/>
+          <w:szCs w:val="28"/>
+        </w:rPr>
+        <w:t>si</w:t>
+      </w:r>
+      <w:proofErr w:type="spellEnd"/>
+      <w:r>
+        <w:rPr>
+          <w:color w:val="00B050"/>
+          <w:sz w:val="28"/>
+          <w:szCs w:val="28"/>
+        </w:rPr>
+        <w:t xml:space="preserve"> </w:t>
+      </w:r>
+      <w:proofErr w:type="spellStart"/>
+      <w:r>
+        <w:rPr>
+          <w:color w:val="00B050"/>
+          <w:sz w:val="28"/>
+          <w:szCs w:val="28"/>
+        </w:rPr>
+        <w:t>poate</w:t>
+      </w:r>
+      <w:proofErr w:type="spellEnd"/>
+      <w:r>
+        <w:rPr>
+          <w:color w:val="00B050"/>
+          <w:sz w:val="28"/>
+          <w:szCs w:val="28"/>
+        </w:rPr>
+        <w:t xml:space="preserve"> fi </w:t>
+      </w:r>
+      <w:proofErr w:type="spellStart"/>
+      <w:r>
+        <w:rPr>
+          <w:color w:val="00B050"/>
+          <w:sz w:val="28"/>
+          <w:szCs w:val="28"/>
+        </w:rPr>
+        <w:t>dat</w:t>
+      </w:r>
+      <w:proofErr w:type="spellEnd"/>
+      <w:r>
+        <w:rPr>
+          <w:color w:val="00B050"/>
+          <w:sz w:val="28"/>
+          <w:szCs w:val="28"/>
+        </w:rPr>
+        <w:t xml:space="preserve"> remove</w:t>
+      </w:r>
+      <w:r>
+        <w:rPr>
+          <w:color w:val="00B050"/>
+          <w:sz w:val="28"/>
+          <w:szCs w:val="28"/>
+        </w:rPr>
+        <w:t xml:space="preserve"> </w:t>
+      </w:r>
+      <w:r>
+        <w:rPr>
+          <w:color w:val="00B050"/>
+          <w:sz w:val="28"/>
+          <w:szCs w:val="28"/>
+        </w:rPr>
+        <w:t xml:space="preserve"> </w:t>
+      </w:r>
+      <w:proofErr w:type="spellStart"/>
+      <w:r>
+        <w:rPr>
+          <w:color w:val="00B050"/>
+          <w:sz w:val="28"/>
+          <w:szCs w:val="28"/>
+        </w:rPr>
+        <w:t>si</w:t>
+      </w:r>
+      <w:proofErr w:type="spellEnd"/>
+      <w:r>
+        <w:rPr>
+          <w:color w:val="00B050"/>
+          <w:sz w:val="28"/>
+          <w:szCs w:val="28"/>
+        </w:rPr>
+        <w:t xml:space="preserve"> de </w:t>
+      </w:r>
+      <w:proofErr w:type="spellStart"/>
+      <w:r>
+        <w:rPr>
+          <w:color w:val="00B050"/>
+          <w:sz w:val="28"/>
+          <w:szCs w:val="28"/>
+        </w:rPr>
+        <w:t>aici</w:t>
+      </w:r>
+      <w:proofErr w:type="spellEnd"/>
+      <w:r>
+        <w:rPr>
+          <w:color w:val="00B050"/>
+          <w:sz w:val="28"/>
+          <w:szCs w:val="28"/>
+        </w:rPr>
+        <w:t>.</w:t>
       </w:r>
     </w:p>
     <w:p>
